--- a/standaarden-in-ontwikkeling/applicatieprofiel-bedrijventerreinen/Verslag-TW2-Bedrijventerreinen-20190605.docx
+++ b/standaarden-in-ontwikkeling/applicatieprofiel-bedrijventerreinen/Verslag-TW2-Bedrijventerreinen-20190605.docx
@@ -345,7 +345,13 @@
               <w:rPr>
                 <w:b w:val="0"/>
               </w:rPr>
-              <w:t>Tom Dirickx</w:t>
+              <w:t>Toon</w:t>
+            </w:r>
+            <w:r>
+              <w:rPr>
+                <w:b w:val="0"/>
+              </w:rPr>
+              <w:t xml:space="preserve"> Dirickx</w:t>
             </w:r>
           </w:p>
         </w:tc>
@@ -531,7 +537,15 @@
               <w:rPr>
                 <w:b w:val="0"/>
               </w:rPr>
-              <w:t>Pascal De Greve</w:t>
+              <w:t>Pascal D</w:t>
+            </w:r>
+            <w:bookmarkStart w:id="0" w:name="_GoBack"/>
+            <w:bookmarkEnd w:id="0"/>
+            <w:r>
+              <w:rPr>
+                <w:b w:val="0"/>
+              </w:rPr>
+              <w:t>e Greve</w:t>
             </w:r>
           </w:p>
         </w:tc>
@@ -680,8 +694,8 @@
         <w:ind w:hanging="432"/>
         <w:jc w:val="both"/>
       </w:pPr>
-      <w:bookmarkStart w:id="0" w:name="_gjdgxs" w:colFirst="0" w:colLast="0"/>
-      <w:bookmarkEnd w:id="0"/>
+      <w:bookmarkStart w:id="1" w:name="_gjdgxs" w:colFirst="0" w:colLast="0"/>
+      <w:bookmarkEnd w:id="1"/>
       <w:r>
         <w:lastRenderedPageBreak/>
         <w:t>Doelstelling</w:t>
@@ -1549,8 +1563,6 @@
       <w:r>
         <w:t>Onderstaande tabel geeft een overzicht weer van de voornaamste beslissingen &amp; aandachtspunten.</w:t>
       </w:r>
-      <w:bookmarkStart w:id="1" w:name="_GoBack"/>
-      <w:bookmarkEnd w:id="1"/>
     </w:p>
     <w:tbl>
       <w:tblPr>
@@ -2239,7 +2251,7 @@
       <w:rPr>
         <w:noProof/>
       </w:rPr>
-      <w:t>4</w:t>
+      <w:t>2</w:t>
     </w:r>
     <w:r>
       <w:fldChar w:fldCharType="end"/>
@@ -7040,23 +7052,6 @@
 </file>
 
 <file path=customXml/item1.xml><?xml version="1.0" encoding="utf-8"?>
-<p:properties xmlns:p="http://schemas.microsoft.com/office/2006/metadata/properties" xmlns:xsi="http://www.w3.org/2001/XMLSchema-instance" xmlns:pc="http://schemas.microsoft.com/office/infopath/2007/PartnerControls">
-  <documentManagement>
-    <Comment xmlns="d8af5a5f-e2e6-468c-9f28-f81d99523fed" xsi:nil="true"/>
-  </documentManagement>
-</p:properties>
-</file>
-
-<file path=customXml/item2.xml><?xml version="1.0" encoding="utf-8"?>
-<?mso-contentType ?>
-<FormTemplates xmlns="http://schemas.microsoft.com/sharepoint/v3/contenttype/forms">
-  <Display>DocumentLibraryForm</Display>
-  <Edit>DocumentLibraryForm</Edit>
-  <New>DocumentLibraryForm</New>
-</FormTemplates>
-</file>
-
-<file path=customXml/item3.xml><?xml version="1.0" encoding="utf-8"?>
 <ct:contentTypeSchema xmlns:ct="http://schemas.microsoft.com/office/2006/metadata/contentType" xmlns:ma="http://schemas.microsoft.com/office/2006/metadata/properties/metaAttributes" ct:_="" ma:_="" ma:contentTypeName="Document" ma:contentTypeID="0x0101007D2FA61B056BF04BB41EAF8746BED8CA" ma:contentTypeVersion="9" ma:contentTypeDescription="Create a new document." ma:contentTypeScope="" ma:versionID="fb28d411da389315a23a165fb8a3e039">
   <xsd:schema xmlns:xsd="http://www.w3.org/2001/XMLSchema" xmlns:xs="http://www.w3.org/2001/XMLSchema" xmlns:p="http://schemas.microsoft.com/office/2006/metadata/properties" xmlns:ns2="abd5de4e-6ecd-4522-a9f4-1c24c7648312" xmlns:ns3="d8af5a5f-e2e6-468c-9f28-f81d99523fed" targetNamespace="http://schemas.microsoft.com/office/2006/metadata/properties" ma:root="true" ma:fieldsID="443c4d93bffd698bffa712bc2af570ef" ns2:_="" ns3:_="">
     <xsd:import namespace="abd5de4e-6ecd-4522-a9f4-1c24c7648312"/>
@@ -7255,29 +7250,28 @@
 </ct:contentTypeSchema>
 </file>
 
+<file path=customXml/item2.xml><?xml version="1.0" encoding="utf-8"?>
+<?mso-contentType ?>
+<FormTemplates xmlns="http://schemas.microsoft.com/sharepoint/v3/contenttype/forms">
+  <Display>DocumentLibraryForm</Display>
+  <Edit>DocumentLibraryForm</Edit>
+  <New>DocumentLibraryForm</New>
+</FormTemplates>
+</file>
+
+<file path=customXml/item3.xml><?xml version="1.0" encoding="utf-8"?>
+<p:properties xmlns:p="http://schemas.microsoft.com/office/2006/metadata/properties" xmlns:xsi="http://www.w3.org/2001/XMLSchema-instance" xmlns:pc="http://schemas.microsoft.com/office/infopath/2007/PartnerControls">
+  <documentManagement>
+    <Comment xmlns="d8af5a5f-e2e6-468c-9f28-f81d99523fed" xsi:nil="true"/>
+  </documentManagement>
+</p:properties>
+</file>
+
 <file path=customXml/item4.xml><?xml version="1.0" encoding="utf-8"?>
 <b:Sources xmlns:b="http://schemas.openxmlformats.org/officeDocument/2006/bibliography" xmlns="http://schemas.openxmlformats.org/officeDocument/2006/bibliography" SelectedStyle="\APASixthEditionOfficeOnline.xsl" StyleName="APA" Version="6"/>
 </file>
 
 <file path=customXml/itemProps1.xml><?xml version="1.0" encoding="utf-8"?>
-<ds:datastoreItem xmlns:ds="http://schemas.openxmlformats.org/officeDocument/2006/customXml" ds:itemID="{988E37C2-0F89-49AF-B85B-4E466216071D}">
-  <ds:schemaRefs>
-    <ds:schemaRef ds:uri="http://schemas.microsoft.com/office/2006/metadata/properties"/>
-    <ds:schemaRef ds:uri="http://schemas.microsoft.com/office/infopath/2007/PartnerControls"/>
-    <ds:schemaRef ds:uri="d8af5a5f-e2e6-468c-9f28-f81d99523fed"/>
-  </ds:schemaRefs>
-</ds:datastoreItem>
-</file>
-
-<file path=customXml/itemProps2.xml><?xml version="1.0" encoding="utf-8"?>
-<ds:datastoreItem xmlns:ds="http://schemas.openxmlformats.org/officeDocument/2006/customXml" ds:itemID="{6EE74456-7CA3-43EB-BEE2-BD780A65E5E0}">
-  <ds:schemaRefs>
-    <ds:schemaRef ds:uri="http://schemas.microsoft.com/sharepoint/v3/contenttype/forms"/>
-  </ds:schemaRefs>
-</ds:datastoreItem>
-</file>
-
-<file path=customXml/itemProps3.xml><?xml version="1.0" encoding="utf-8"?>
 <ds:datastoreItem xmlns:ds="http://schemas.openxmlformats.org/officeDocument/2006/customXml" ds:itemID="{868F9A92-E947-40F3-9A89-9AA733803A28}">
   <ds:schemaRefs>
     <ds:schemaRef ds:uri="http://schemas.microsoft.com/office/2006/metadata/contentType"/>
@@ -7296,8 +7290,26 @@
 </ds:datastoreItem>
 </file>
 
+<file path=customXml/itemProps2.xml><?xml version="1.0" encoding="utf-8"?>
+<ds:datastoreItem xmlns:ds="http://schemas.openxmlformats.org/officeDocument/2006/customXml" ds:itemID="{6EE74456-7CA3-43EB-BEE2-BD780A65E5E0}">
+  <ds:schemaRefs>
+    <ds:schemaRef ds:uri="http://schemas.microsoft.com/sharepoint/v3/contenttype/forms"/>
+  </ds:schemaRefs>
+</ds:datastoreItem>
+</file>
+
+<file path=customXml/itemProps3.xml><?xml version="1.0" encoding="utf-8"?>
+<ds:datastoreItem xmlns:ds="http://schemas.openxmlformats.org/officeDocument/2006/customXml" ds:itemID="{988E37C2-0F89-49AF-B85B-4E466216071D}">
+  <ds:schemaRefs>
+    <ds:schemaRef ds:uri="http://schemas.microsoft.com/office/2006/metadata/properties"/>
+    <ds:schemaRef ds:uri="http://schemas.microsoft.com/office/infopath/2007/PartnerControls"/>
+    <ds:schemaRef ds:uri="d8af5a5f-e2e6-468c-9f28-f81d99523fed"/>
+  </ds:schemaRefs>
+</ds:datastoreItem>
+</file>
+
 <file path=customXml/itemProps4.xml><?xml version="1.0" encoding="utf-8"?>
-<ds:datastoreItem xmlns:ds="http://schemas.openxmlformats.org/officeDocument/2006/customXml" ds:itemID="{6FC1BCD6-A5D6-4A4A-B947-77D7EA259B7B}">
+<ds:datastoreItem xmlns:ds="http://schemas.openxmlformats.org/officeDocument/2006/customXml" ds:itemID="{A1FB32B8-1D56-4C25-AD66-965A4BFA877B}">
   <ds:schemaRefs>
     <ds:schemaRef ds:uri="http://schemas.openxmlformats.org/officeDocument/2006/bibliography"/>
   </ds:schemaRefs>
